--- a/storage/undangan.docx
+++ b/storage/undangan.docx
@@ -1584,7 +1584,25 @@
                 <w:spacing w:val="-2"/>
                 <w:sz w:val="20"/>
               </w:rPr>
-              <w:t>${nama}</w:t>
+              <w:t>${</w:t>
+            </w:r>
+            <w:r>
+              <w:rPr>
+                <w:rFonts w:ascii="Arial" w:hAnsi="Arial" w:cs="Arial"/>
+                <w:color w:val="000000"/>
+                <w:spacing w:val="-2"/>
+                <w:sz w:val="20"/>
+              </w:rPr>
+              <w:t>kuasa</w:t>
+            </w:r>
+            <w:r>
+              <w:rPr>
+                <w:rFonts w:ascii="Arial" w:hAnsi="Arial" w:cs="Arial"/>
+                <w:color w:val="000000"/>
+                <w:spacing w:val="-2"/>
+                <w:sz w:val="20"/>
+              </w:rPr>
+              <w:t>}</w:t>
             </w:r>
           </w:p>
         </w:tc>
